--- a/Documentação/[T2] Especificação de Casos de Uso - DELTA.docx
+++ b/Documentação/[T2] Especificação de Casos de Uso - DELTA.docx
@@ -2939,6 +2939,1220 @@
         </w:tc>
       </w:tr>
     </w:tbl>
+    <w:p>
+      <w:pPr>
+        <w:rPr/>
+      </w:pPr>
+      <w:r>
+        <w:rPr>
+          <w:rtl w:val="0"/>
+        </w:rPr>
+      </w:r>
+    </w:p>
+    <w:p>
+      <w:pPr>
+        <w:pStyle w:val="Heading2"/>
+        <w:rPr/>
+      </w:pPr>
+      <w:bookmarkStart w:colFirst="0" w:colLast="0" w:name="_gnvc7zm5o6sg" w:id="5"/>
+      <w:bookmarkEnd w:id="5"/>
+      <w:r>
+        <w:rPr>
+          <w:rtl w:val="0"/>
+        </w:rPr>
+        <w:t xml:space="preserve">UC006 - Notificar candidatos</w:t>
+      </w:r>
+    </w:p>
+    <w:p>
+      <w:pPr>
+        <w:rPr>
+          <w:b w:val="1"/>
+        </w:rPr>
+      </w:pPr>
+      <w:r>
+        <w:rPr>
+          <w:rtl w:val="0"/>
+        </w:rPr>
+      </w:r>
+    </w:p>
+    <w:tbl>
+      <w:tblPr>
+        <w:tblStyle w:val="Table6"/>
+        <w:tblW w:w="9000.0" w:type="dxa"/>
+        <w:jc w:val="left"/>
+        <w:tblInd w:w="100.0" w:type="pct"/>
+        <w:tblBorders>
+          <w:top w:color="000000" w:space="0" w:sz="8" w:val="single"/>
+          <w:left w:color="000000" w:space="0" w:sz="8" w:val="single"/>
+          <w:bottom w:color="000000" w:space="0" w:sz="8" w:val="single"/>
+          <w:right w:color="000000" w:space="0" w:sz="8" w:val="single"/>
+          <w:insideH w:color="000000" w:space="0" w:sz="8" w:val="single"/>
+          <w:insideV w:color="000000" w:space="0" w:sz="8" w:val="single"/>
+        </w:tblBorders>
+        <w:tblLayout w:type="fixed"/>
+        <w:tblLook w:val="0600"/>
+      </w:tblPr>
+      <w:tblGrid>
+        <w:gridCol w:w="2295"/>
+        <w:gridCol w:w="6705"/>
+        <w:tblGridChange w:id="0">
+          <w:tblGrid>
+            <w:gridCol w:w="2295"/>
+            <w:gridCol w:w="6705"/>
+          </w:tblGrid>
+        </w:tblGridChange>
+      </w:tblGrid>
+      <w:tr>
+        <w:tc>
+          <w:tcPr>
+            <w:shd w:fill="auto" w:val="clear"/>
+            <w:tcMar>
+              <w:top w:w="100.0" w:type="dxa"/>
+              <w:left w:w="100.0" w:type="dxa"/>
+              <w:bottom w:w="100.0" w:type="dxa"/>
+              <w:right w:w="100.0" w:type="dxa"/>
+            </w:tcMar>
+            <w:vAlign w:val="top"/>
+          </w:tcPr>
+          <w:p>
+            <w:pPr>
+              <w:widowControl w:val="0"/>
+              <w:spacing w:line="240" w:lineRule="auto"/>
+              <w:rPr>
+                <w:b w:val="1"/>
+              </w:rPr>
+            </w:pPr>
+            <w:r>
+              <w:rPr>
+                <w:b w:val="1"/>
+                <w:rtl w:val="0"/>
+              </w:rPr>
+              <w:t xml:space="preserve">Descrição:</w:t>
+            </w:r>
+          </w:p>
+        </w:tc>
+        <w:tc>
+          <w:tcPr>
+            <w:shd w:fill="auto" w:val="clear"/>
+            <w:tcMar>
+              <w:top w:w="100.0" w:type="dxa"/>
+              <w:left w:w="100.0" w:type="dxa"/>
+              <w:bottom w:w="100.0" w:type="dxa"/>
+              <w:right w:w="100.0" w:type="dxa"/>
+            </w:tcMar>
+            <w:vAlign w:val="top"/>
+          </w:tcPr>
+          <w:p>
+            <w:pPr>
+              <w:rPr/>
+            </w:pPr>
+            <w:r>
+              <w:rPr>
+                <w:rtl w:val="0"/>
+              </w:rPr>
+              <w:t xml:space="preserve">Notificar candidato após alteração em vaga</w:t>
+            </w:r>
+          </w:p>
+        </w:tc>
+      </w:tr>
+      <w:tr>
+        <w:tc>
+          <w:tcPr>
+            <w:shd w:fill="auto" w:val="clear"/>
+            <w:tcMar>
+              <w:top w:w="100.0" w:type="dxa"/>
+              <w:left w:w="100.0" w:type="dxa"/>
+              <w:bottom w:w="100.0" w:type="dxa"/>
+              <w:right w:w="100.0" w:type="dxa"/>
+            </w:tcMar>
+            <w:vAlign w:val="top"/>
+          </w:tcPr>
+          <w:p>
+            <w:pPr>
+              <w:rPr>
+                <w:b w:val="1"/>
+              </w:rPr>
+            </w:pPr>
+            <w:r>
+              <w:rPr>
+                <w:b w:val="1"/>
+                <w:rtl w:val="0"/>
+              </w:rPr>
+              <w:t xml:space="preserve">Pré-condições: </w:t>
+            </w:r>
+          </w:p>
+        </w:tc>
+        <w:tc>
+          <w:tcPr>
+            <w:shd w:fill="auto" w:val="clear"/>
+            <w:tcMar>
+              <w:top w:w="100.0" w:type="dxa"/>
+              <w:left w:w="100.0" w:type="dxa"/>
+              <w:bottom w:w="100.0" w:type="dxa"/>
+              <w:right w:w="100.0" w:type="dxa"/>
+            </w:tcMar>
+            <w:vAlign w:val="top"/>
+          </w:tcPr>
+          <w:p>
+            <w:pPr>
+              <w:rPr/>
+            </w:pPr>
+            <w:r>
+              <w:rPr>
+                <w:rtl w:val="0"/>
+              </w:rPr>
+              <w:t xml:space="preserve">Recrutador está logado</w:t>
+              <w:br w:type="textWrapping"/>
+              <w:t xml:space="preserve">Recrutador está na página da vaga</w:t>
+            </w:r>
+          </w:p>
+        </w:tc>
+      </w:tr>
+      <w:tr>
+        <w:tc>
+          <w:tcPr>
+            <w:shd w:fill="auto" w:val="clear"/>
+            <w:tcMar>
+              <w:top w:w="100.0" w:type="dxa"/>
+              <w:left w:w="100.0" w:type="dxa"/>
+              <w:bottom w:w="100.0" w:type="dxa"/>
+              <w:right w:w="100.0" w:type="dxa"/>
+            </w:tcMar>
+            <w:vAlign w:val="top"/>
+          </w:tcPr>
+          <w:p>
+            <w:pPr>
+              <w:rPr>
+                <w:b w:val="1"/>
+              </w:rPr>
+            </w:pPr>
+            <w:r>
+              <w:rPr>
+                <w:b w:val="1"/>
+                <w:rtl w:val="0"/>
+              </w:rPr>
+              <w:t xml:space="preserve">Pós-condição:</w:t>
+            </w:r>
+          </w:p>
+        </w:tc>
+        <w:tc>
+          <w:tcPr>
+            <w:shd w:fill="auto" w:val="clear"/>
+            <w:tcMar>
+              <w:top w:w="100.0" w:type="dxa"/>
+              <w:left w:w="100.0" w:type="dxa"/>
+              <w:bottom w:w="100.0" w:type="dxa"/>
+              <w:right w:w="100.0" w:type="dxa"/>
+            </w:tcMar>
+            <w:vAlign w:val="top"/>
+          </w:tcPr>
+          <w:p>
+            <w:pPr>
+              <w:widowControl w:val="0"/>
+              <w:spacing w:line="240" w:lineRule="auto"/>
+              <w:rPr/>
+            </w:pPr>
+            <w:r>
+              <w:rPr>
+                <w:rtl w:val="0"/>
+              </w:rPr>
+              <w:t xml:space="preserve">Candidatos foram notificados sobre alterações</w:t>
+            </w:r>
+          </w:p>
+        </w:tc>
+      </w:tr>
+      <w:tr>
+        <w:tc>
+          <w:tcPr>
+            <w:shd w:fill="auto" w:val="clear"/>
+            <w:tcMar>
+              <w:top w:w="100.0" w:type="dxa"/>
+              <w:left w:w="100.0" w:type="dxa"/>
+              <w:bottom w:w="100.0" w:type="dxa"/>
+              <w:right w:w="100.0" w:type="dxa"/>
+            </w:tcMar>
+            <w:vAlign w:val="top"/>
+          </w:tcPr>
+          <w:p>
+            <w:pPr>
+              <w:rPr>
+                <w:b w:val="1"/>
+              </w:rPr>
+            </w:pPr>
+            <w:r>
+              <w:rPr>
+                <w:b w:val="1"/>
+                <w:rtl w:val="0"/>
+              </w:rPr>
+              <w:t xml:space="preserve">Situações de erro:</w:t>
+            </w:r>
+          </w:p>
+        </w:tc>
+        <w:tc>
+          <w:tcPr>
+            <w:shd w:fill="auto" w:val="clear"/>
+            <w:tcMar>
+              <w:top w:w="100.0" w:type="dxa"/>
+              <w:left w:w="100.0" w:type="dxa"/>
+              <w:bottom w:w="100.0" w:type="dxa"/>
+              <w:right w:w="100.0" w:type="dxa"/>
+            </w:tcMar>
+            <w:vAlign w:val="top"/>
+          </w:tcPr>
+          <w:p>
+            <w:pPr>
+              <w:rPr/>
+            </w:pPr>
+            <w:r>
+              <w:rPr>
+                <w:rtl w:val="0"/>
+              </w:rPr>
+            </w:r>
+          </w:p>
+        </w:tc>
+      </w:tr>
+      <w:tr>
+        <w:tc>
+          <w:tcPr>
+            <w:shd w:fill="auto" w:val="clear"/>
+            <w:tcMar>
+              <w:top w:w="100.0" w:type="dxa"/>
+              <w:left w:w="100.0" w:type="dxa"/>
+              <w:bottom w:w="100.0" w:type="dxa"/>
+              <w:right w:w="100.0" w:type="dxa"/>
+            </w:tcMar>
+            <w:vAlign w:val="top"/>
+          </w:tcPr>
+          <w:p>
+            <w:pPr>
+              <w:rPr>
+                <w:b w:val="1"/>
+              </w:rPr>
+            </w:pPr>
+            <w:r>
+              <w:rPr>
+                <w:b w:val="1"/>
+                <w:rtl w:val="0"/>
+              </w:rPr>
+              <w:t xml:space="preserve">Estado do sistema em caso de erro:</w:t>
+            </w:r>
+          </w:p>
+        </w:tc>
+        <w:tc>
+          <w:tcPr>
+            <w:shd w:fill="auto" w:val="clear"/>
+            <w:tcMar>
+              <w:top w:w="100.0" w:type="dxa"/>
+              <w:left w:w="100.0" w:type="dxa"/>
+              <w:bottom w:w="100.0" w:type="dxa"/>
+              <w:right w:w="100.0" w:type="dxa"/>
+            </w:tcMar>
+            <w:vAlign w:val="top"/>
+          </w:tcPr>
+          <w:p>
+            <w:pPr>
+              <w:rPr/>
+            </w:pPr>
+            <w:r>
+              <w:rPr>
+                <w:rtl w:val="0"/>
+              </w:rPr>
+            </w:r>
+          </w:p>
+        </w:tc>
+      </w:tr>
+      <w:tr>
+        <w:tc>
+          <w:tcPr>
+            <w:shd w:fill="auto" w:val="clear"/>
+            <w:tcMar>
+              <w:top w:w="100.0" w:type="dxa"/>
+              <w:left w:w="100.0" w:type="dxa"/>
+              <w:bottom w:w="100.0" w:type="dxa"/>
+              <w:right w:w="100.0" w:type="dxa"/>
+            </w:tcMar>
+            <w:vAlign w:val="top"/>
+          </w:tcPr>
+          <w:p>
+            <w:pPr>
+              <w:widowControl w:val="0"/>
+              <w:spacing w:line="240" w:lineRule="auto"/>
+              <w:rPr>
+                <w:b w:val="1"/>
+              </w:rPr>
+            </w:pPr>
+            <w:r>
+              <w:rPr>
+                <w:b w:val="1"/>
+                <w:rtl w:val="0"/>
+              </w:rPr>
+              <w:t xml:space="preserve">Ator(es):</w:t>
+            </w:r>
+          </w:p>
+        </w:tc>
+        <w:tc>
+          <w:tcPr>
+            <w:shd w:fill="auto" w:val="clear"/>
+            <w:tcMar>
+              <w:top w:w="100.0" w:type="dxa"/>
+              <w:left w:w="100.0" w:type="dxa"/>
+              <w:bottom w:w="100.0" w:type="dxa"/>
+              <w:right w:w="100.0" w:type="dxa"/>
+            </w:tcMar>
+            <w:vAlign w:val="top"/>
+          </w:tcPr>
+          <w:p>
+            <w:pPr>
+              <w:widowControl w:val="0"/>
+              <w:spacing w:line="240" w:lineRule="auto"/>
+              <w:rPr/>
+            </w:pPr>
+            <w:r>
+              <w:rPr>
+                <w:rtl w:val="0"/>
+              </w:rPr>
+              <w:t xml:space="preserve">RECRUTADOR</w:t>
+            </w:r>
+          </w:p>
+        </w:tc>
+      </w:tr>
+      <w:tr>
+        <w:tc>
+          <w:tcPr>
+            <w:shd w:fill="auto" w:val="clear"/>
+            <w:tcMar>
+              <w:top w:w="100.0" w:type="dxa"/>
+              <w:left w:w="100.0" w:type="dxa"/>
+              <w:bottom w:w="100.0" w:type="dxa"/>
+              <w:right w:w="100.0" w:type="dxa"/>
+            </w:tcMar>
+            <w:vAlign w:val="top"/>
+          </w:tcPr>
+          <w:p>
+            <w:pPr>
+              <w:widowControl w:val="0"/>
+              <w:spacing w:line="240" w:lineRule="auto"/>
+              <w:rPr>
+                <w:b w:val="1"/>
+              </w:rPr>
+            </w:pPr>
+            <w:r>
+              <w:rPr>
+                <w:b w:val="1"/>
+                <w:rtl w:val="0"/>
+              </w:rPr>
+              <w:t xml:space="preserve">Trigger (Como o processo é iniciado):</w:t>
+            </w:r>
+          </w:p>
+        </w:tc>
+        <w:tc>
+          <w:tcPr>
+            <w:shd w:fill="auto" w:val="clear"/>
+            <w:tcMar>
+              <w:top w:w="100.0" w:type="dxa"/>
+              <w:left w:w="100.0" w:type="dxa"/>
+              <w:bottom w:w="100.0" w:type="dxa"/>
+              <w:right w:w="100.0" w:type="dxa"/>
+            </w:tcMar>
+            <w:vAlign w:val="top"/>
+          </w:tcPr>
+          <w:p>
+            <w:pPr>
+              <w:rPr/>
+            </w:pPr>
+            <w:r>
+              <w:rPr>
+                <w:rtl w:val="0"/>
+              </w:rPr>
+              <w:t xml:space="preserve">Recrutador quer notificar os candidatos sobre alterações na vaga</w:t>
+            </w:r>
+          </w:p>
+        </w:tc>
+      </w:tr>
+      <w:tr>
+        <w:tc>
+          <w:tcPr>
+            <w:shd w:fill="auto" w:val="clear"/>
+            <w:tcMar>
+              <w:top w:w="100.0" w:type="dxa"/>
+              <w:left w:w="100.0" w:type="dxa"/>
+              <w:bottom w:w="100.0" w:type="dxa"/>
+              <w:right w:w="100.0" w:type="dxa"/>
+            </w:tcMar>
+            <w:vAlign w:val="top"/>
+          </w:tcPr>
+          <w:p>
+            <w:pPr>
+              <w:widowControl w:val="0"/>
+              <w:spacing w:line="240" w:lineRule="auto"/>
+              <w:rPr>
+                <w:b w:val="1"/>
+              </w:rPr>
+            </w:pPr>
+            <w:r>
+              <w:rPr>
+                <w:b w:val="1"/>
+                <w:rtl w:val="0"/>
+              </w:rPr>
+              <w:t xml:space="preserve">Fluxo normal:</w:t>
+            </w:r>
+          </w:p>
+        </w:tc>
+        <w:tc>
+          <w:tcPr>
+            <w:shd w:fill="auto" w:val="clear"/>
+            <w:tcMar>
+              <w:top w:w="100.0" w:type="dxa"/>
+              <w:left w:w="100.0" w:type="dxa"/>
+              <w:bottom w:w="100.0" w:type="dxa"/>
+              <w:right w:w="100.0" w:type="dxa"/>
+            </w:tcMar>
+            <w:vAlign w:val="top"/>
+          </w:tcPr>
+          <w:p>
+            <w:pPr>
+              <w:rPr/>
+            </w:pPr>
+            <w:r>
+              <w:rPr>
+                <w:rtl w:val="0"/>
+              </w:rPr>
+              <w:t xml:space="preserve">(1) Recrutador faz alterações na vaga</w:t>
+            </w:r>
+          </w:p>
+          <w:p>
+            <w:pPr>
+              <w:rPr/>
+            </w:pPr>
+            <w:r>
+              <w:rPr>
+                <w:rtl w:val="0"/>
+              </w:rPr>
+              <w:t xml:space="preserve">(2) Recrutador salva as alterações</w:t>
+            </w:r>
+          </w:p>
+          <w:p>
+            <w:pPr>
+              <w:rPr/>
+            </w:pPr>
+            <w:r>
+              <w:rPr>
+                <w:rtl w:val="0"/>
+              </w:rPr>
+              <w:t xml:space="preserve">(3) Recrutador notifica candidatos</w:t>
+            </w:r>
+          </w:p>
+        </w:tc>
+      </w:tr>
+      <w:tr>
+        <w:tc>
+          <w:tcPr>
+            <w:shd w:fill="auto" w:val="clear"/>
+            <w:tcMar>
+              <w:top w:w="100.0" w:type="dxa"/>
+              <w:left w:w="100.0" w:type="dxa"/>
+              <w:bottom w:w="100.0" w:type="dxa"/>
+              <w:right w:w="100.0" w:type="dxa"/>
+            </w:tcMar>
+            <w:vAlign w:val="top"/>
+          </w:tcPr>
+          <w:p>
+            <w:pPr>
+              <w:widowControl w:val="0"/>
+              <w:spacing w:line="240" w:lineRule="auto"/>
+              <w:rPr>
+                <w:b w:val="1"/>
+              </w:rPr>
+            </w:pPr>
+            <w:r>
+              <w:rPr>
+                <w:b w:val="1"/>
+                <w:rtl w:val="0"/>
+              </w:rPr>
+              <w:t xml:space="preserve">Fluxo alternativo 1:</w:t>
+            </w:r>
+          </w:p>
+        </w:tc>
+        <w:tc>
+          <w:tcPr>
+            <w:shd w:fill="auto" w:val="clear"/>
+            <w:tcMar>
+              <w:top w:w="100.0" w:type="dxa"/>
+              <w:left w:w="100.0" w:type="dxa"/>
+              <w:bottom w:w="100.0" w:type="dxa"/>
+              <w:right w:w="100.0" w:type="dxa"/>
+            </w:tcMar>
+            <w:vAlign w:val="top"/>
+          </w:tcPr>
+          <w:p>
+            <w:pPr>
+              <w:rPr/>
+            </w:pPr>
+            <w:r>
+              <w:rPr>
+                <w:rtl w:val="0"/>
+              </w:rPr>
+              <w:t xml:space="preserve">(2a) Informações alteradas inválidas</w:t>
+            </w:r>
+          </w:p>
+          <w:p>
+            <w:pPr>
+              <w:rPr/>
+            </w:pPr>
+            <w:r>
+              <w:rPr>
+                <w:rtl w:val="0"/>
+              </w:rPr>
+              <w:t xml:space="preserve">       Sistema solicita correção de dados ao recrutador</w:t>
+            </w:r>
+          </w:p>
+        </w:tc>
+      </w:tr>
+    </w:tbl>
+    <w:p>
+      <w:pPr>
+        <w:rPr/>
+      </w:pPr>
+      <w:r>
+        <w:rPr>
+          <w:rtl w:val="0"/>
+        </w:rPr>
+      </w:r>
+    </w:p>
+    <w:p>
+      <w:pPr>
+        <w:rPr/>
+      </w:pPr>
+      <w:r>
+        <w:rPr>
+          <w:rtl w:val="0"/>
+        </w:rPr>
+      </w:r>
+    </w:p>
+    <w:p>
+      <w:pPr>
+        <w:pStyle w:val="Heading2"/>
+        <w:rPr/>
+      </w:pPr>
+      <w:bookmarkStart w:colFirst="0" w:colLast="0" w:name="_naquu9573wb7" w:id="6"/>
+      <w:bookmarkEnd w:id="6"/>
+      <w:r>
+        <w:rPr>
+          <w:rtl w:val="0"/>
+        </w:rPr>
+        <w:t xml:space="preserve">UC007 - Cadastrar resultado</w:t>
+      </w:r>
+    </w:p>
+    <w:p>
+      <w:pPr>
+        <w:rPr>
+          <w:b w:val="1"/>
+        </w:rPr>
+      </w:pPr>
+      <w:r>
+        <w:rPr>
+          <w:rtl w:val="0"/>
+        </w:rPr>
+      </w:r>
+    </w:p>
+    <w:tbl>
+      <w:tblPr>
+        <w:tblStyle w:val="Table7"/>
+        <w:tblW w:w="9000.0" w:type="dxa"/>
+        <w:jc w:val="left"/>
+        <w:tblInd w:w="100.0" w:type="pct"/>
+        <w:tblBorders>
+          <w:top w:color="000000" w:space="0" w:sz="8" w:val="single"/>
+          <w:left w:color="000000" w:space="0" w:sz="8" w:val="single"/>
+          <w:bottom w:color="000000" w:space="0" w:sz="8" w:val="single"/>
+          <w:right w:color="000000" w:space="0" w:sz="8" w:val="single"/>
+          <w:insideH w:color="000000" w:space="0" w:sz="8" w:val="single"/>
+          <w:insideV w:color="000000" w:space="0" w:sz="8" w:val="single"/>
+        </w:tblBorders>
+        <w:tblLayout w:type="fixed"/>
+        <w:tblLook w:val="0600"/>
+      </w:tblPr>
+      <w:tblGrid>
+        <w:gridCol w:w="2295"/>
+        <w:gridCol w:w="6705"/>
+        <w:tblGridChange w:id="0">
+          <w:tblGrid>
+            <w:gridCol w:w="2295"/>
+            <w:gridCol w:w="6705"/>
+          </w:tblGrid>
+        </w:tblGridChange>
+      </w:tblGrid>
+      <w:tr>
+        <w:tc>
+          <w:tcPr>
+            <w:shd w:fill="auto" w:val="clear"/>
+            <w:tcMar>
+              <w:top w:w="100.0" w:type="dxa"/>
+              <w:left w:w="100.0" w:type="dxa"/>
+              <w:bottom w:w="100.0" w:type="dxa"/>
+              <w:right w:w="100.0" w:type="dxa"/>
+            </w:tcMar>
+            <w:vAlign w:val="top"/>
+          </w:tcPr>
+          <w:p>
+            <w:pPr>
+              <w:widowControl w:val="0"/>
+              <w:spacing w:line="240" w:lineRule="auto"/>
+              <w:rPr>
+                <w:b w:val="1"/>
+              </w:rPr>
+            </w:pPr>
+            <w:r>
+              <w:rPr>
+                <w:b w:val="1"/>
+                <w:rtl w:val="0"/>
+              </w:rPr>
+              <w:t xml:space="preserve">Descrição:</w:t>
+            </w:r>
+          </w:p>
+        </w:tc>
+        <w:tc>
+          <w:tcPr>
+            <w:shd w:fill="auto" w:val="clear"/>
+            <w:tcMar>
+              <w:top w:w="100.0" w:type="dxa"/>
+              <w:left w:w="100.0" w:type="dxa"/>
+              <w:bottom w:w="100.0" w:type="dxa"/>
+              <w:right w:w="100.0" w:type="dxa"/>
+            </w:tcMar>
+            <w:vAlign w:val="top"/>
+          </w:tcPr>
+          <w:p>
+            <w:pPr>
+              <w:rPr/>
+            </w:pPr>
+            <w:r>
+              <w:rPr>
+                <w:rtl w:val="0"/>
+              </w:rPr>
+              <w:t xml:space="preserve">Cadastrar resultado de seleção de vaga</w:t>
+            </w:r>
+          </w:p>
+        </w:tc>
+      </w:tr>
+      <w:tr>
+        <w:tc>
+          <w:tcPr>
+            <w:shd w:fill="auto" w:val="clear"/>
+            <w:tcMar>
+              <w:top w:w="100.0" w:type="dxa"/>
+              <w:left w:w="100.0" w:type="dxa"/>
+              <w:bottom w:w="100.0" w:type="dxa"/>
+              <w:right w:w="100.0" w:type="dxa"/>
+            </w:tcMar>
+            <w:vAlign w:val="top"/>
+          </w:tcPr>
+          <w:p>
+            <w:pPr>
+              <w:rPr>
+                <w:b w:val="1"/>
+              </w:rPr>
+            </w:pPr>
+            <w:r>
+              <w:rPr>
+                <w:b w:val="1"/>
+                <w:rtl w:val="0"/>
+              </w:rPr>
+              <w:t xml:space="preserve">Pré-condições: </w:t>
+            </w:r>
+          </w:p>
+        </w:tc>
+        <w:tc>
+          <w:tcPr>
+            <w:shd w:fill="auto" w:val="clear"/>
+            <w:tcMar>
+              <w:top w:w="100.0" w:type="dxa"/>
+              <w:left w:w="100.0" w:type="dxa"/>
+              <w:bottom w:w="100.0" w:type="dxa"/>
+              <w:right w:w="100.0" w:type="dxa"/>
+            </w:tcMar>
+            <w:vAlign w:val="top"/>
+          </w:tcPr>
+          <w:p>
+            <w:pPr>
+              <w:rPr/>
+            </w:pPr>
+            <w:r>
+              <w:rPr>
+                <w:rtl w:val="0"/>
+              </w:rPr>
+              <w:t xml:space="preserve">Recrutador está logado</w:t>
+              <w:br w:type="textWrapping"/>
+              <w:t xml:space="preserve">Recrutador já cadastrou vaga</w:t>
+            </w:r>
+          </w:p>
+          <w:p>
+            <w:pPr>
+              <w:rPr/>
+            </w:pPr>
+            <w:r>
+              <w:rPr>
+                <w:rtl w:val="0"/>
+              </w:rPr>
+              <w:t xml:space="preserve">Recrutador está na página da vaga</w:t>
+            </w:r>
+          </w:p>
+        </w:tc>
+      </w:tr>
+      <w:tr>
+        <w:tc>
+          <w:tcPr>
+            <w:shd w:fill="auto" w:val="clear"/>
+            <w:tcMar>
+              <w:top w:w="100.0" w:type="dxa"/>
+              <w:left w:w="100.0" w:type="dxa"/>
+              <w:bottom w:w="100.0" w:type="dxa"/>
+              <w:right w:w="100.0" w:type="dxa"/>
+            </w:tcMar>
+            <w:vAlign w:val="top"/>
+          </w:tcPr>
+          <w:p>
+            <w:pPr>
+              <w:rPr>
+                <w:b w:val="1"/>
+              </w:rPr>
+            </w:pPr>
+            <w:r>
+              <w:rPr>
+                <w:b w:val="1"/>
+                <w:rtl w:val="0"/>
+              </w:rPr>
+              <w:t xml:space="preserve">Pós-condição:</w:t>
+            </w:r>
+          </w:p>
+        </w:tc>
+        <w:tc>
+          <w:tcPr>
+            <w:shd w:fill="auto" w:val="clear"/>
+            <w:tcMar>
+              <w:top w:w="100.0" w:type="dxa"/>
+              <w:left w:w="100.0" w:type="dxa"/>
+              <w:bottom w:w="100.0" w:type="dxa"/>
+              <w:right w:w="100.0" w:type="dxa"/>
+            </w:tcMar>
+            <w:vAlign w:val="top"/>
+          </w:tcPr>
+          <w:p>
+            <w:pPr>
+              <w:widowControl w:val="0"/>
+              <w:spacing w:line="240" w:lineRule="auto"/>
+              <w:rPr/>
+            </w:pPr>
+            <w:r>
+              <w:rPr>
+                <w:rtl w:val="0"/>
+              </w:rPr>
+              <w:t xml:space="preserve">Resultado de seleção de vaga está</w:t>
+            </w:r>
+          </w:p>
+        </w:tc>
+      </w:tr>
+      <w:tr>
+        <w:tc>
+          <w:tcPr>
+            <w:shd w:fill="auto" w:val="clear"/>
+            <w:tcMar>
+              <w:top w:w="100.0" w:type="dxa"/>
+              <w:left w:w="100.0" w:type="dxa"/>
+              <w:bottom w:w="100.0" w:type="dxa"/>
+              <w:right w:w="100.0" w:type="dxa"/>
+            </w:tcMar>
+            <w:vAlign w:val="top"/>
+          </w:tcPr>
+          <w:p>
+            <w:pPr>
+              <w:rPr>
+                <w:b w:val="1"/>
+              </w:rPr>
+            </w:pPr>
+            <w:r>
+              <w:rPr>
+                <w:b w:val="1"/>
+                <w:rtl w:val="0"/>
+              </w:rPr>
+              <w:t xml:space="preserve">Situações de erro:</w:t>
+            </w:r>
+          </w:p>
+        </w:tc>
+        <w:tc>
+          <w:tcPr>
+            <w:shd w:fill="auto" w:val="clear"/>
+            <w:tcMar>
+              <w:top w:w="100.0" w:type="dxa"/>
+              <w:left w:w="100.0" w:type="dxa"/>
+              <w:bottom w:w="100.0" w:type="dxa"/>
+              <w:right w:w="100.0" w:type="dxa"/>
+            </w:tcMar>
+            <w:vAlign w:val="top"/>
+          </w:tcPr>
+          <w:p>
+            <w:pPr>
+              <w:rPr/>
+            </w:pPr>
+            <w:r>
+              <w:rPr>
+                <w:rtl w:val="0"/>
+              </w:rPr>
+            </w:r>
+          </w:p>
+        </w:tc>
+      </w:tr>
+      <w:tr>
+        <w:tc>
+          <w:tcPr>
+            <w:shd w:fill="auto" w:val="clear"/>
+            <w:tcMar>
+              <w:top w:w="100.0" w:type="dxa"/>
+              <w:left w:w="100.0" w:type="dxa"/>
+              <w:bottom w:w="100.0" w:type="dxa"/>
+              <w:right w:w="100.0" w:type="dxa"/>
+            </w:tcMar>
+            <w:vAlign w:val="top"/>
+          </w:tcPr>
+          <w:p>
+            <w:pPr>
+              <w:rPr>
+                <w:b w:val="1"/>
+              </w:rPr>
+            </w:pPr>
+            <w:r>
+              <w:rPr>
+                <w:b w:val="1"/>
+                <w:rtl w:val="0"/>
+              </w:rPr>
+              <w:t xml:space="preserve">Estado do sistema em caso de erro:</w:t>
+            </w:r>
+          </w:p>
+        </w:tc>
+        <w:tc>
+          <w:tcPr>
+            <w:shd w:fill="auto" w:val="clear"/>
+            <w:tcMar>
+              <w:top w:w="100.0" w:type="dxa"/>
+              <w:left w:w="100.0" w:type="dxa"/>
+              <w:bottom w:w="100.0" w:type="dxa"/>
+              <w:right w:w="100.0" w:type="dxa"/>
+            </w:tcMar>
+            <w:vAlign w:val="top"/>
+          </w:tcPr>
+          <w:p>
+            <w:pPr>
+              <w:rPr/>
+            </w:pPr>
+            <w:r>
+              <w:rPr>
+                <w:rtl w:val="0"/>
+              </w:rPr>
+            </w:r>
+          </w:p>
+        </w:tc>
+      </w:tr>
+      <w:tr>
+        <w:tc>
+          <w:tcPr>
+            <w:shd w:fill="auto" w:val="clear"/>
+            <w:tcMar>
+              <w:top w:w="100.0" w:type="dxa"/>
+              <w:left w:w="100.0" w:type="dxa"/>
+              <w:bottom w:w="100.0" w:type="dxa"/>
+              <w:right w:w="100.0" w:type="dxa"/>
+            </w:tcMar>
+            <w:vAlign w:val="top"/>
+          </w:tcPr>
+          <w:p>
+            <w:pPr>
+              <w:widowControl w:val="0"/>
+              <w:spacing w:line="240" w:lineRule="auto"/>
+              <w:rPr>
+                <w:b w:val="1"/>
+              </w:rPr>
+            </w:pPr>
+            <w:r>
+              <w:rPr>
+                <w:b w:val="1"/>
+                <w:rtl w:val="0"/>
+              </w:rPr>
+              <w:t xml:space="preserve">Ator(es):</w:t>
+            </w:r>
+          </w:p>
+        </w:tc>
+        <w:tc>
+          <w:tcPr>
+            <w:shd w:fill="auto" w:val="clear"/>
+            <w:tcMar>
+              <w:top w:w="100.0" w:type="dxa"/>
+              <w:left w:w="100.0" w:type="dxa"/>
+              <w:bottom w:w="100.0" w:type="dxa"/>
+              <w:right w:w="100.0" w:type="dxa"/>
+            </w:tcMar>
+            <w:vAlign w:val="top"/>
+          </w:tcPr>
+          <w:p>
+            <w:pPr>
+              <w:widowControl w:val="0"/>
+              <w:spacing w:line="240" w:lineRule="auto"/>
+              <w:rPr/>
+            </w:pPr>
+            <w:r>
+              <w:rPr>
+                <w:rtl w:val="0"/>
+              </w:rPr>
+              <w:t xml:space="preserve">RECRUTADOR</w:t>
+            </w:r>
+          </w:p>
+        </w:tc>
+      </w:tr>
+      <w:tr>
+        <w:tc>
+          <w:tcPr>
+            <w:shd w:fill="auto" w:val="clear"/>
+            <w:tcMar>
+              <w:top w:w="100.0" w:type="dxa"/>
+              <w:left w:w="100.0" w:type="dxa"/>
+              <w:bottom w:w="100.0" w:type="dxa"/>
+              <w:right w:w="100.0" w:type="dxa"/>
+            </w:tcMar>
+            <w:vAlign w:val="top"/>
+          </w:tcPr>
+          <w:p>
+            <w:pPr>
+              <w:widowControl w:val="0"/>
+              <w:spacing w:line="240" w:lineRule="auto"/>
+              <w:rPr>
+                <w:b w:val="1"/>
+              </w:rPr>
+            </w:pPr>
+            <w:r>
+              <w:rPr>
+                <w:b w:val="1"/>
+                <w:rtl w:val="0"/>
+              </w:rPr>
+              <w:t xml:space="preserve">Trigger (Como o processo é iniciado):</w:t>
+            </w:r>
+          </w:p>
+        </w:tc>
+        <w:tc>
+          <w:tcPr>
+            <w:shd w:fill="auto" w:val="clear"/>
+            <w:tcMar>
+              <w:top w:w="100.0" w:type="dxa"/>
+              <w:left w:w="100.0" w:type="dxa"/>
+              <w:bottom w:w="100.0" w:type="dxa"/>
+              <w:right w:w="100.0" w:type="dxa"/>
+            </w:tcMar>
+            <w:vAlign w:val="top"/>
+          </w:tcPr>
+          <w:p>
+            <w:pPr>
+              <w:rPr/>
+            </w:pPr>
+            <w:r>
+              <w:rPr>
+                <w:rtl w:val="0"/>
+              </w:rPr>
+              <w:t xml:space="preserve">Recrutador quer cadastrar resultado de vaga </w:t>
+            </w:r>
+          </w:p>
+        </w:tc>
+      </w:tr>
+      <w:tr>
+        <w:tc>
+          <w:tcPr>
+            <w:shd w:fill="auto" w:val="clear"/>
+            <w:tcMar>
+              <w:top w:w="100.0" w:type="dxa"/>
+              <w:left w:w="100.0" w:type="dxa"/>
+              <w:bottom w:w="100.0" w:type="dxa"/>
+              <w:right w:w="100.0" w:type="dxa"/>
+            </w:tcMar>
+            <w:vAlign w:val="top"/>
+          </w:tcPr>
+          <w:p>
+            <w:pPr>
+              <w:widowControl w:val="0"/>
+              <w:spacing w:line="240" w:lineRule="auto"/>
+              <w:rPr>
+                <w:b w:val="1"/>
+              </w:rPr>
+            </w:pPr>
+            <w:r>
+              <w:rPr>
+                <w:b w:val="1"/>
+                <w:rtl w:val="0"/>
+              </w:rPr>
+              <w:t xml:space="preserve">Fluxo normal:</w:t>
+            </w:r>
+          </w:p>
+        </w:tc>
+        <w:tc>
+          <w:tcPr>
+            <w:shd w:fill="auto" w:val="clear"/>
+            <w:tcMar>
+              <w:top w:w="100.0" w:type="dxa"/>
+              <w:left w:w="100.0" w:type="dxa"/>
+              <w:bottom w:w="100.0" w:type="dxa"/>
+              <w:right w:w="100.0" w:type="dxa"/>
+            </w:tcMar>
+            <w:vAlign w:val="top"/>
+          </w:tcPr>
+          <w:p>
+            <w:pPr>
+              <w:rPr/>
+            </w:pPr>
+            <w:r>
+              <w:rPr>
+                <w:rtl w:val="0"/>
+              </w:rPr>
+              <w:t xml:space="preserve">(1) Recrutador verifica lista de candidatos cadastrados na vaga</w:t>
+            </w:r>
+          </w:p>
+          <w:p>
+            <w:pPr>
+              <w:rPr/>
+            </w:pPr>
+            <w:r>
+              <w:rPr>
+                <w:rtl w:val="0"/>
+              </w:rPr>
+              <w:t xml:space="preserve">(2) Recrutador adiciona candidato à lista de selecionadas na vaga</w:t>
+            </w:r>
+          </w:p>
+          <w:p>
+            <w:pPr>
+              <w:rPr/>
+            </w:pPr>
+            <w:r>
+              <w:rPr>
+                <w:rtl w:val="0"/>
+              </w:rPr>
+              <w:t xml:space="preserve">(3) Recrutador salva lista de candidatos selecionados</w:t>
+            </w:r>
+          </w:p>
+          <w:p>
+            <w:pPr>
+              <w:rPr/>
+            </w:pPr>
+            <w:r>
+              <w:rPr>
+                <w:rtl w:val="0"/>
+              </w:rPr>
+              <w:t xml:space="preserve">(4) Recrutador notifica candidatos &lt;&lt;extend&gt;&gt; UC0006</w:t>
+            </w:r>
+          </w:p>
+        </w:tc>
+      </w:tr>
+      <w:tr>
+        <w:tc>
+          <w:tcPr>
+            <w:shd w:fill="auto" w:val="clear"/>
+            <w:tcMar>
+              <w:top w:w="100.0" w:type="dxa"/>
+              <w:left w:w="100.0" w:type="dxa"/>
+              <w:bottom w:w="100.0" w:type="dxa"/>
+              <w:right w:w="100.0" w:type="dxa"/>
+            </w:tcMar>
+            <w:vAlign w:val="top"/>
+          </w:tcPr>
+          <w:p>
+            <w:pPr>
+              <w:widowControl w:val="0"/>
+              <w:spacing w:line="240" w:lineRule="auto"/>
+              <w:rPr>
+                <w:b w:val="1"/>
+              </w:rPr>
+            </w:pPr>
+            <w:r>
+              <w:rPr>
+                <w:b w:val="1"/>
+                <w:rtl w:val="0"/>
+              </w:rPr>
+              <w:t xml:space="preserve">Fluxo alternativo 1:</w:t>
+            </w:r>
+          </w:p>
+        </w:tc>
+        <w:tc>
+          <w:tcPr>
+            <w:shd w:fill="auto" w:val="clear"/>
+            <w:tcMar>
+              <w:top w:w="100.0" w:type="dxa"/>
+              <w:left w:w="100.0" w:type="dxa"/>
+              <w:bottom w:w="100.0" w:type="dxa"/>
+              <w:right w:w="100.0" w:type="dxa"/>
+            </w:tcMar>
+            <w:vAlign w:val="top"/>
+          </w:tcPr>
+          <w:p>
+            <w:pPr>
+              <w:rPr/>
+            </w:pPr>
+            <w:r>
+              <w:rPr>
+                <w:rtl w:val="0"/>
+              </w:rPr>
+              <w:t xml:space="preserve">(1a) Não existe candidatos cadastrados na vaga</w:t>
+            </w:r>
+          </w:p>
+          <w:p>
+            <w:pPr>
+              <w:rPr/>
+            </w:pPr>
+            <w:r>
+              <w:rPr>
+                <w:rtl w:val="0"/>
+              </w:rPr>
+              <w:t xml:space="preserve">      Sistema notifica recrutador e volta para página da vaga</w:t>
+            </w:r>
+          </w:p>
+          <w:p>
+            <w:pPr>
+              <w:rPr/>
+            </w:pPr>
+            <w:r>
+              <w:rPr>
+                <w:rtl w:val="0"/>
+              </w:rPr>
+              <w:t xml:space="preserve">(3a) Dados não são válidos</w:t>
+            </w:r>
+          </w:p>
+          <w:p>
+            <w:pPr>
+              <w:rPr/>
+            </w:pPr>
+            <w:r>
+              <w:rPr>
+                <w:rtl w:val="0"/>
+              </w:rPr>
+              <w:t xml:space="preserve">      Sistema solicita revisão dos dados</w:t>
+            </w:r>
+          </w:p>
+          <w:p>
+            <w:pPr>
+              <w:rPr/>
+            </w:pPr>
+            <w:r>
+              <w:rPr>
+                <w:rtl w:val="0"/>
+              </w:rPr>
+            </w:r>
+          </w:p>
+        </w:tc>
+      </w:tr>
+    </w:tbl>
+    <w:p>
+      <w:pPr>
+        <w:rPr/>
+      </w:pPr>
+      <w:r>
+        <w:rPr>
+          <w:rtl w:val="0"/>
+        </w:rPr>
+      </w:r>
+    </w:p>
     <w:p>
       <w:pPr>
         <w:rPr/>
@@ -3160,6 +4374,32 @@
     </w:tblPr>
   </w:style>
   <w:style w:type="table" w:styleId="Table5">
+    <w:basedOn w:val="TableNormal"/>
+    <w:tblPr>
+      <w:tblStyleRowBandSize w:val="1"/>
+      <w:tblStyleColBandSize w:val="1"/>
+      <w:tblCellMar>
+        <w:top w:w="100.0" w:type="dxa"/>
+        <w:left w:w="100.0" w:type="dxa"/>
+        <w:bottom w:w="100.0" w:type="dxa"/>
+        <w:right w:w="100.0" w:type="dxa"/>
+      </w:tblCellMar>
+    </w:tblPr>
+  </w:style>
+  <w:style w:type="table" w:styleId="Table6">
+    <w:basedOn w:val="TableNormal"/>
+    <w:tblPr>
+      <w:tblStyleRowBandSize w:val="1"/>
+      <w:tblStyleColBandSize w:val="1"/>
+      <w:tblCellMar>
+        <w:top w:w="100.0" w:type="dxa"/>
+        <w:left w:w="100.0" w:type="dxa"/>
+        <w:bottom w:w="100.0" w:type="dxa"/>
+        <w:right w:w="100.0" w:type="dxa"/>
+      </w:tblCellMar>
+    </w:tblPr>
+  </w:style>
+  <w:style w:type="table" w:styleId="Table7">
     <w:basedOn w:val="TableNormal"/>
     <w:tblPr>
       <w:tblStyleRowBandSize w:val="1"/>
